--- a/Comparisions.docx
+++ b/Comparisions.docx
@@ -1,6 +1,6 @@
 
 <file path=word/document.xml><?xml version="1.0" encoding="utf-8"?>
-<w:document xmlns:wpc="http://schemas.microsoft.com/office/word/2010/wordprocessingCanvas" xmlns:cx="http://schemas.microsoft.com/office/drawing/2014/chartex" xmlns:cx1="http://schemas.microsoft.com/office/drawing/2015/9/8/chartex" xmlns:cx2="http://schemas.microsoft.com/office/drawing/2015/10/21/chartex" xmlns:cx3="http://schemas.microsoft.com/office/drawing/2016/5/9/chartex" xmlns:cx4="http://schemas.microsoft.com/office/drawing/2016/5/10/chartex" xmlns:cx5="http://schemas.microsoft.com/office/drawing/2016/5/11/chartex" xmlns:cx6="http://schemas.microsoft.com/office/drawing/2016/5/12/chartex" xmlns:cx7="http://schemas.microsoft.com/office/drawing/2016/5/13/chartex" xmlns:cx8="http://schemas.microsoft.com/office/drawing/2016/5/14/chartex" xmlns:mc="http://schemas.openxmlformats.org/markup-compatibility/2006" xmlns:aink="http://schemas.microsoft.com/office/drawing/2016/ink" xmlns:am3d="http://schemas.microsoft.com/office/drawing/2017/model3d" xmlns:o="urn:schemas-microsoft-com:office:office" xmlns:oel="http://schemas.microsoft.com/office/2019/extlst" xmlns:r="http://schemas.openxmlformats.org/officeDocument/2006/relationships" xmlns:m="http://schemas.openxmlformats.org/officeDocument/2006/math" xmlns:v="urn:schemas-microsoft-com:vml" xmlns:wp14="http://schemas.microsoft.com/office/word/2010/wordprocessingDrawing" xmlns:wp="http://schemas.openxmlformats.org/drawingml/2006/wordprocessingDrawing" xmlns:w10="urn:schemas-microsoft-com:office:word" xmlns:w="http://schemas.openxmlformats.org/wordprocessingml/2006/main" xmlns:w14="http://schemas.microsoft.com/office/word/2010/wordml" xmlns:w15="http://schemas.microsoft.com/office/word/2012/wordml" xmlns:w16cex="http://schemas.microsoft.com/office/word/2018/wordml/cex" xmlns:w16cid="http://schemas.microsoft.com/office/word/2016/wordml/cid" xmlns:w16="http://schemas.microsoft.com/office/word/2018/wordml" xmlns:w16sdtdh="http://schemas.microsoft.com/office/word/2020/wordml/sdtdatahash" xmlns:w16se="http://schemas.microsoft.com/office/word/2015/wordml/symex" xmlns:wpg="http://schemas.microsoft.com/office/word/2010/wordprocessingGroup" xmlns:wpi="http://schemas.microsoft.com/office/word/2010/wordprocessingInk" xmlns:wne="http://schemas.microsoft.com/office/word/2006/wordml" xmlns:wps="http://schemas.microsoft.com/office/word/2010/wordprocessingShape" mc:Ignorable="w14 w15 w16se w16cid w16 w16cex w16sdtdh wp14">
+<w:document xmlns:wpc="http://schemas.microsoft.com/office/word/2010/wordprocessingCanvas" xmlns:cx="http://schemas.microsoft.com/office/drawing/2014/chartex" xmlns:cx1="http://schemas.microsoft.com/office/drawing/2015/9/8/chartex" xmlns:cx2="http://schemas.microsoft.com/office/drawing/2015/10/21/chartex" xmlns:cx3="http://schemas.microsoft.com/office/drawing/2016/5/9/chartex" xmlns:cx4="http://schemas.microsoft.com/office/drawing/2016/5/10/chartex" xmlns:cx5="http://schemas.microsoft.com/office/drawing/2016/5/11/chartex" xmlns:cx6="http://schemas.microsoft.com/office/drawing/2016/5/12/chartex" xmlns:cx7="http://schemas.microsoft.com/office/drawing/2016/5/13/chartex" xmlns:cx8="http://schemas.microsoft.com/office/drawing/2016/5/14/chartex" xmlns:mc="http://schemas.openxmlformats.org/markup-compatibility/2006" xmlns:aink="http://schemas.microsoft.com/office/drawing/2016/ink" xmlns:am3d="http://schemas.microsoft.com/office/drawing/2017/model3d" xmlns:o="urn:schemas-microsoft-com:office:office" xmlns:r="http://schemas.openxmlformats.org/officeDocument/2006/relationships" xmlns:m="http://schemas.openxmlformats.org/officeDocument/2006/math" xmlns:v="urn:schemas-microsoft-com:vml" xmlns:wp14="http://schemas.microsoft.com/office/word/2010/wordprocessingDrawing" xmlns:wp="http://schemas.openxmlformats.org/drawingml/2006/wordprocessingDrawing" xmlns:w10="urn:schemas-microsoft-com:office:word" xmlns:w="http://schemas.openxmlformats.org/wordprocessingml/2006/main" xmlns:w14="http://schemas.microsoft.com/office/word/2010/wordml" xmlns:w15="http://schemas.microsoft.com/office/word/2012/wordml" xmlns:w16cex="http://schemas.microsoft.com/office/word/2018/wordml/cex" xmlns:w16cid="http://schemas.microsoft.com/office/word/2016/wordml/cid" xmlns:w16="http://schemas.microsoft.com/office/word/2018/wordml" xmlns:w16sdtdh="http://schemas.microsoft.com/office/word/2020/wordml/sdtdatahash" xmlns:w16se="http://schemas.microsoft.com/office/word/2015/wordml/symex" xmlns:wpg="http://schemas.microsoft.com/office/word/2010/wordprocessingGroup" xmlns:wpi="http://schemas.microsoft.com/office/word/2010/wordprocessingInk" xmlns:wne="http://schemas.microsoft.com/office/word/2006/wordml" xmlns:wps="http://schemas.microsoft.com/office/word/2010/wordprocessingShape" mc:Ignorable="w14 w15 w16se w16cid w16 w16cex w16sdtdh wp14">
   <w:body>
     <w:p>
       <w:pPr>
@@ -390,9 +390,163 @@
           <w:sz w:val="20"/>
           <w:szCs w:val="20"/>
         </w:rPr>
-        <w:t xml:space="preserve">Figure </w:t>
-      </w:r>
-      <w:r>
+        <w:t>Figure 2: Kutz 100 Open E Spectrum</w:t>
+      </w:r>
+    </w:p>
+    <w:p>
+      <w:pPr>
+        <w:spacing w:line="480" w:lineRule="auto"/>
+        <w:rPr>
+          <w:rFonts w:ascii="Times New Roman" w:hAnsi="Times New Roman" w:cs="Times New Roman"/>
+          <w:sz w:val="24"/>
+          <w:szCs w:val="24"/>
+        </w:rPr>
+      </w:pPr>
+      <w:r>
+        <w:rPr>
+          <w:rFonts w:ascii="Times New Roman" w:hAnsi="Times New Roman" w:cs="Times New Roman"/>
+          <w:sz w:val="24"/>
+          <w:szCs w:val="24"/>
+        </w:rPr>
+        <w:tab/>
+        <w:t>For the open E, the two instruments follow a much more similar trend—the peaks in both instruments occur at the first harmonics, followed by a similar exponential decay until the trends converge. Note that the second instruments intensities are always greater than the first instrument. This may be due to the fact that the second instrument’s recording is both shorter and louder, leading to a more concentrated spectrum. The fundamental for this instrument is 659 Hz, meaning that the 30</w:t>
+      </w:r>
+      <w:r>
+        <w:rPr>
+          <w:rFonts w:ascii="Times New Roman" w:hAnsi="Times New Roman" w:cs="Times New Roman"/>
+          <w:sz w:val="24"/>
+          <w:szCs w:val="24"/>
+          <w:vertAlign w:val="superscript"/>
+        </w:rPr>
+        <w:t>th</w:t>
+      </w:r>
+      <w:r>
+        <w:rPr>
+          <w:rFonts w:ascii="Times New Roman" w:hAnsi="Times New Roman" w:cs="Times New Roman"/>
+          <w:sz w:val="24"/>
+          <w:szCs w:val="24"/>
+        </w:rPr>
+        <w:t xml:space="preserve"> harmonic would put us near the super-sonic range. It is evident that the 30</w:t>
+      </w:r>
+      <w:r>
+        <w:rPr>
+          <w:rFonts w:ascii="Times New Roman" w:hAnsi="Times New Roman" w:cs="Times New Roman"/>
+          <w:sz w:val="24"/>
+          <w:szCs w:val="24"/>
+          <w:vertAlign w:val="superscript"/>
+        </w:rPr>
+        <w:t>th</w:t>
+      </w:r>
+      <w:r>
+        <w:rPr>
+          <w:rFonts w:ascii="Times New Roman" w:hAnsi="Times New Roman" w:cs="Times New Roman"/>
+          <w:sz w:val="24"/>
+          <w:szCs w:val="24"/>
+        </w:rPr>
+        <w:t xml:space="preserve"> harmonic in this case is not relatively large, so the upper frequencies can also be neglected here. </w:t>
+      </w:r>
+    </w:p>
+    <w:p>
+      <w:pPr>
+        <w:spacing w:line="480" w:lineRule="auto"/>
+        <w:rPr>
+          <w:rFonts w:ascii="Times New Roman" w:hAnsi="Times New Roman" w:cs="Times New Roman"/>
+          <w:sz w:val="24"/>
+          <w:szCs w:val="24"/>
+        </w:rPr>
+      </w:pPr>
+      <w:r>
+        <w:rPr>
+          <w:rFonts w:ascii="Times New Roman" w:hAnsi="Times New Roman" w:cs="Times New Roman"/>
+          <w:sz w:val="24"/>
+          <w:szCs w:val="24"/>
+        </w:rPr>
+        <w:tab/>
+        <w:t xml:space="preserve">Next, we’ll look at the Open G Harmonic recordings for both of the instruments. We expect the peak for all of these to be two octaves (or two harmonics) higher than the fundamental, as the open-string harmonic on violins produces a pitch that is two octaves higher than the fundamental pitch on the string. </w:t>
+      </w:r>
+      <w:r>
+        <w:rPr>
+          <w:rFonts w:ascii="Times New Roman" w:hAnsi="Times New Roman" w:cs="Times New Roman"/>
+          <w:sz w:val="24"/>
+          <w:szCs w:val="24"/>
+        </w:rPr>
+        <w:t>These plots can be seen in Figure 3.</w:t>
+      </w:r>
+    </w:p>
+    <w:p>
+      <w:pPr>
+        <w:spacing w:line="480" w:lineRule="auto"/>
+        <w:rPr>
+          <w:rFonts w:ascii="Times New Roman" w:hAnsi="Times New Roman" w:cs="Times New Roman"/>
+          <w:sz w:val="24"/>
+          <w:szCs w:val="24"/>
+        </w:rPr>
+      </w:pPr>
+    </w:p>
+    <w:p>
+      <w:pPr>
+        <w:spacing w:line="480" w:lineRule="auto"/>
+        <w:rPr>
+          <w:rFonts w:ascii="Times New Roman" w:hAnsi="Times New Roman" w:cs="Times New Roman"/>
+          <w:sz w:val="24"/>
+          <w:szCs w:val="24"/>
+        </w:rPr>
+      </w:pPr>
+      <w:r>
+        <w:rPr>
+          <w:rFonts w:ascii="Times New Roman" w:hAnsi="Times New Roman" w:cs="Times New Roman"/>
+          <w:noProof/>
+          <w:sz w:val="24"/>
+          <w:szCs w:val="24"/>
+        </w:rPr>
+        <w:lastRenderedPageBreak/>
+        <w:drawing>
+          <wp:inline distT="0" distB="0" distL="0" distR="0" wp14:anchorId="38CB3F49" wp14:editId="1D590EBB">
+            <wp:extent cx="5895324" cy="3291555"/>
+            <wp:effectExtent l="0" t="0" r="0" b="0"/>
+            <wp:docPr id="3" name="Picture 3" descr="Chart, box and whisker chart&#10;&#10;Description automatically generated"/>
+            <wp:cNvGraphicFramePr>
+              <a:graphicFrameLocks xmlns:a="http://schemas.openxmlformats.org/drawingml/2006/main" noChangeAspect="1"/>
+            </wp:cNvGraphicFramePr>
+            <a:graphic xmlns:a="http://schemas.openxmlformats.org/drawingml/2006/main">
+              <a:graphicData uri="http://schemas.openxmlformats.org/drawingml/2006/picture">
+                <pic:pic xmlns:pic="http://schemas.openxmlformats.org/drawingml/2006/picture">
+                  <pic:nvPicPr>
+                    <pic:cNvPr id="3" name="Picture 3" descr="Chart, box and whisker chart&#10;&#10;Description automatically generated"/>
+                    <pic:cNvPicPr/>
+                  </pic:nvPicPr>
+                  <pic:blipFill>
+                    <a:blip r:embed="rId6" cstate="print">
+                      <a:extLst>
+                        <a:ext uri="{28A0092B-C50C-407E-A947-70E740481C1C}">
+                          <a14:useLocalDpi xmlns:a14="http://schemas.microsoft.com/office/drawing/2010/main" val="0"/>
+                        </a:ext>
+                      </a:extLst>
+                    </a:blip>
+                    <a:stretch>
+                      <a:fillRect/>
+                    </a:stretch>
+                  </pic:blipFill>
+                  <pic:spPr>
+                    <a:xfrm>
+                      <a:off x="0" y="0"/>
+                      <a:ext cx="5946761" cy="3320274"/>
+                    </a:xfrm>
+                    <a:prstGeom prst="rect">
+                      <a:avLst/>
+                    </a:prstGeom>
+                  </pic:spPr>
+                </pic:pic>
+              </a:graphicData>
+            </a:graphic>
+          </wp:inline>
+        </w:drawing>
+      </w:r>
+    </w:p>
+    <w:p>
+      <w:pPr>
+        <w:spacing w:line="480" w:lineRule="auto"/>
+        <w:jc w:val="center"/>
         <w:rPr>
           <w:rFonts w:ascii="Times New Roman" w:hAnsi="Times New Roman" w:cs="Times New Roman"/>
           <w:b/>
@@ -400,8 +554,7 @@
           <w:sz w:val="20"/>
           <w:szCs w:val="20"/>
         </w:rPr>
-        <w:t>2</w:t>
-      </w:r>
+      </w:pPr>
       <w:r>
         <w:rPr>
           <w:rFonts w:ascii="Times New Roman" w:hAnsi="Times New Roman" w:cs="Times New Roman"/>
@@ -410,27 +563,7 @@
           <w:sz w:val="20"/>
           <w:szCs w:val="20"/>
         </w:rPr>
-        <w:t xml:space="preserve">: Kutz 100 Open </w:t>
-      </w:r>
-      <w:r>
-        <w:rPr>
-          <w:rFonts w:ascii="Times New Roman" w:hAnsi="Times New Roman" w:cs="Times New Roman"/>
-          <w:b/>
-          <w:bCs/>
-          <w:sz w:val="20"/>
-          <w:szCs w:val="20"/>
-        </w:rPr>
-        <w:t>E</w:t>
-      </w:r>
-      <w:r>
-        <w:rPr>
-          <w:rFonts w:ascii="Times New Roman" w:hAnsi="Times New Roman" w:cs="Times New Roman"/>
-          <w:b/>
-          <w:bCs/>
-          <w:sz w:val="20"/>
-          <w:szCs w:val="20"/>
-        </w:rPr>
-        <w:t xml:space="preserve"> Spectrum</w:t>
+        <w:t>Figure 3: Open G Harmonic Spectra</w:t>
       </w:r>
     </w:p>
     <w:p>
@@ -449,41 +582,14 @@
           <w:szCs w:val="24"/>
         </w:rPr>
         <w:tab/>
-        <w:t>For the open E, the two instruments follow a much more similar trend—the peaks in both instruments occur at the first harmonics, followed by a similar exponential decay until the trends converge. Note that the second instruments intensities are always greater than the first instrument. This may be due to the fact that the second instrument’s recording is both shorter and louder, leading to a more concentrated spectrum. The fundamental for this instrument is 659 Hz, meaning that the 30</w:t>
-      </w:r>
-      <w:r>
-        <w:rPr>
-          <w:rFonts w:ascii="Times New Roman" w:hAnsi="Times New Roman" w:cs="Times New Roman"/>
-          <w:sz w:val="24"/>
-          <w:szCs w:val="24"/>
-          <w:vertAlign w:val="superscript"/>
-        </w:rPr>
-        <w:t>th</w:t>
-      </w:r>
-      <w:r>
-        <w:rPr>
-          <w:rFonts w:ascii="Times New Roman" w:hAnsi="Times New Roman" w:cs="Times New Roman"/>
-          <w:sz w:val="24"/>
-          <w:szCs w:val="24"/>
-        </w:rPr>
-        <w:t xml:space="preserve"> harmonic would put us near the super-sonic range. It is evident that the 30</w:t>
-      </w:r>
-      <w:r>
-        <w:rPr>
-          <w:rFonts w:ascii="Times New Roman" w:hAnsi="Times New Roman" w:cs="Times New Roman"/>
-          <w:sz w:val="24"/>
-          <w:szCs w:val="24"/>
-          <w:vertAlign w:val="superscript"/>
-        </w:rPr>
-        <w:t>th</w:t>
-      </w:r>
-      <w:r>
-        <w:rPr>
-          <w:rFonts w:ascii="Times New Roman" w:hAnsi="Times New Roman" w:cs="Times New Roman"/>
-          <w:sz w:val="24"/>
-          <w:szCs w:val="24"/>
-        </w:rPr>
-        <w:t xml:space="preserve"> harmonic in this case is not relatively large, so the upper frequencies can also be neglected here. </w:t>
+      </w:r>
+      <w:r>
+        <w:rPr>
+          <w:rFonts w:ascii="Times New Roman" w:hAnsi="Times New Roman" w:cs="Times New Roman"/>
+          <w:sz w:val="24"/>
+          <w:szCs w:val="24"/>
+        </w:rPr>
+        <w:t>Looking at the harmonic spectra gives us some more consistency among the data—note that while the first harmonic intensities are very different, the second and third harmonics have almost the exact same intensity between the two instruments. This makes sense and is in line with what we would expect—the first harmonic’s wide discrepancy can be attributed to volume and duration of the recording. The upper frequency range for this instrument also follows the same general trend. Since we’re looking at the G string, the upper spectra can be neglected, as peaks are not relatively strong here.</w:t>
       </w:r>
     </w:p>
     <w:p>
@@ -502,51 +608,32 @@
           <w:szCs w:val="24"/>
         </w:rPr>
         <w:tab/>
-        <w:t xml:space="preserve">Next, we’ll look at the Open G Harmonic recordings for both of the instruments. We expect the peak for all of these to be two octaves (or two harmonics) higher than the fundamental, as the open-string harmonic on violins produces a pitch that is two octaves higher than the fundamental pitch on the string. </w:t>
-      </w:r>
-      <w:r>
-        <w:rPr>
-          <w:rFonts w:ascii="Times New Roman" w:hAnsi="Times New Roman" w:cs="Times New Roman"/>
-          <w:sz w:val="24"/>
-          <w:szCs w:val="24"/>
-        </w:rPr>
-        <w:t>These plots can be seen in Figure 3.</w:t>
-      </w:r>
-    </w:p>
-    <w:p>
-      <w:pPr>
-        <w:spacing w:line="480" w:lineRule="auto"/>
-        <w:rPr>
-          <w:rFonts w:ascii="Times New Roman" w:hAnsi="Times New Roman" w:cs="Times New Roman"/>
-          <w:sz w:val="24"/>
-          <w:szCs w:val="24"/>
-        </w:rPr>
-      </w:pPr>
-    </w:p>
-    <w:p>
-      <w:pPr>
-        <w:spacing w:line="480" w:lineRule="auto"/>
-        <w:rPr>
-          <w:rFonts w:ascii="Times New Roman" w:hAnsi="Times New Roman" w:cs="Times New Roman"/>
-          <w:sz w:val="24"/>
-          <w:szCs w:val="24"/>
-        </w:rPr>
-      </w:pPr>
-    </w:p>
-    <w:p>
-      <w:pPr>
-        <w:spacing w:line="480" w:lineRule="auto"/>
-        <w:rPr>
-          <w:rFonts w:ascii="Times New Roman" w:hAnsi="Times New Roman" w:cs="Times New Roman"/>
-          <w:sz w:val="24"/>
-          <w:szCs w:val="24"/>
-        </w:rPr>
-      </w:pPr>
-    </w:p>
-    <w:p>
-      <w:pPr>
-        <w:spacing w:line="480" w:lineRule="auto"/>
-        <w:jc w:val="center"/>
+        <w:t xml:space="preserve">Next, we’ll look at the Open E Harmonic for both recordings. For this sample, we need to look at the lower and upper frequency range, as we know from the last section that this contains relatively strong super-sonic frequencies. These plots can be seen in Figure 4. </w:t>
+      </w:r>
+    </w:p>
+    <w:p>
+      <w:pPr>
+        <w:spacing w:line="480" w:lineRule="auto"/>
+        <w:rPr>
+          <w:rFonts w:ascii="Times New Roman" w:hAnsi="Times New Roman" w:cs="Times New Roman"/>
+          <w:sz w:val="24"/>
+          <w:szCs w:val="24"/>
+        </w:rPr>
+      </w:pPr>
+    </w:p>
+    <w:p>
+      <w:pPr>
+        <w:spacing w:line="480" w:lineRule="auto"/>
+        <w:rPr>
+          <w:rFonts w:ascii="Times New Roman" w:hAnsi="Times New Roman" w:cs="Times New Roman"/>
+          <w:sz w:val="24"/>
+          <w:szCs w:val="24"/>
+        </w:rPr>
+      </w:pPr>
+    </w:p>
+    <w:p>
+      <w:pPr>
+        <w:spacing w:line="480" w:lineRule="auto"/>
         <w:rPr>
           <w:rFonts w:ascii="Times New Roman" w:hAnsi="Times New Roman" w:cs="Times New Roman"/>
           <w:sz w:val="24"/>
